--- a/reports/D1/Student #2/04 Requirements - Student #2.docm.docx
+++ b/reports/D1/Student #2/04 Requirements - Student #2.docm.docx
@@ -273,11 +273,9 @@
               </w:rPr>
               <w:t xml:space="preserve"> </w:t>
             </w:r>
-            <w:proofErr w:type="spellStart"/>
             <w:r>
               <w:t>ernrivper</w:t>
             </w:r>
-            <w:proofErr w:type="spellEnd"/>
           </w:p>
           <w:p>
             <w:pPr>
@@ -294,23 +292,13 @@
                 <w:lang w:val="es-ES"/>
               </w:rPr>
             </w:pPr>
-            <w:proofErr w:type="spellStart"/>
             <w:r>
               <w:rPr>
                 <w:b/>
                 <w:color w:val="000000"/>
                 <w:lang w:val="es-ES"/>
               </w:rPr>
-              <w:t>Name</w:t>
-            </w:r>
-            <w:proofErr w:type="spellEnd"/>
-            <w:r>
-              <w:rPr>
-                <w:b/>
-                <w:color w:val="000000"/>
-                <w:lang w:val="es-ES"/>
-              </w:rPr>
-              <w:t>:</w:t>
+              <w:t>Name:</w:t>
             </w:r>
             <w:r>
               <w:rPr>
@@ -392,16 +380,8 @@
               <w:rPr>
                 <w:lang w:val="es-ES"/>
               </w:rPr>
-              <w:t xml:space="preserve">Desarrollador, </w:t>
-            </w:r>
-            <w:proofErr w:type="spellStart"/>
-            <w:r>
-              <w:rPr>
-                <w:lang w:val="es-ES"/>
-              </w:rPr>
-              <w:t>Tester</w:t>
-            </w:r>
-            <w:proofErr w:type="spellEnd"/>
+              <w:t>Desarrollador, Tester</w:t>
+            </w:r>
             <w:r>
               <w:rPr>
                 <w:color w:val="000000"/>
@@ -495,24 +475,15 @@
                 <w:rFonts w:ascii="Cambria Math" w:eastAsia="Cambria Math" w:hAnsi="Cambria Math" w:cs="Cambria Math"/>
                 <w:lang w:val="es-ES"/>
               </w:rPr>
-              <w:t xml:space="preserve"> </w:t>
-            </w:r>
-            <w:proofErr w:type="spellStart"/>
+              <w:t xml:space="preserve"> de</w:t>
+            </w:r>
             <w:r>
               <w:rPr>
                 <w:rFonts w:ascii="Cambria Math" w:eastAsia="Cambria Math" w:hAnsi="Cambria Math" w:cs="Cambria Math"/>
                 <w:lang w:val="es-ES"/>
               </w:rPr>
-              <w:t>de</w:t>
-            </w:r>
-            <w:r>
-              <w:rPr>
-                <w:rFonts w:ascii="Cambria Math" w:eastAsia="Cambria Math" w:hAnsi="Cambria Math" w:cs="Cambria Math"/>
-                <w:lang w:val="es-ES"/>
-              </w:rPr>
               <w:t>Julio</w:t>
             </w:r>
-            <w:proofErr w:type="spellEnd"/>
             <w:r>
               <w:rPr>
                 <w:rFonts w:ascii="Cambria Math" w:eastAsia="Cambria Math" w:hAnsi="Cambria Math" w:cs="Cambria Math"/>
@@ -817,7 +788,13 @@
               <w:cnfStyle w:val="000000100000" w:firstRow="0" w:lastRow="0" w:firstColumn="0" w:lastColumn="0" w:oddVBand="0" w:evenVBand="0" w:oddHBand="1" w:evenHBand="0" w:firstRowFirstColumn="0" w:firstRowLastColumn="0" w:lastRowFirstColumn="0" w:lastRowLastColumn="0"/>
             </w:pPr>
             <w:r>
-              <w:t xml:space="preserve">  0.0  </w:t>
+              <w:t xml:space="preserve">  </w:t>
+            </w:r>
+            <w:r>
+              <w:t>1</w:t>
+            </w:r>
+            <w:r>
+              <w:t xml:space="preserve">0.0  </w:t>
             </w:r>
           </w:p>
         </w:tc>
@@ -1123,7 +1100,19 @@
               <w:cnfStyle w:val="000000100000" w:firstRow="0" w:lastRow="0" w:firstColumn="0" w:lastColumn="0" w:oddVBand="0" w:evenVBand="0" w:oddHBand="1" w:evenHBand="0" w:firstRowFirstColumn="0" w:firstRowLastColumn="0" w:lastRowFirstColumn="0" w:lastRowLastColumn="0"/>
             </w:pPr>
             <w:r>
-              <w:t xml:space="preserve">  0.0  </w:t>
+              <w:t xml:space="preserve">  </w:t>
+            </w:r>
+            <w:r>
+              <w:t>2</w:t>
+            </w:r>
+            <w:r>
+              <w:t>.</w:t>
+            </w:r>
+            <w:r>
+              <w:t>5</w:t>
+            </w:r>
+            <w:r>
+              <w:t xml:space="preserve">  </w:t>
             </w:r>
           </w:p>
         </w:tc>

--- a/reports/D1/Student #2/04 Requirements - Student #2.docm.docx
+++ b/reports/D1/Student #2/04 Requirements - Student #2.docm.docx
@@ -82,7 +82,7 @@
               <w:t xml:space="preserve"> C</w:t>
             </w:r>
             <w:r>
-              <w:t>1</w:t>
+              <w:t>2</w:t>
             </w:r>
             <w:r>
               <w:rPr>
